--- a/Quiero conocerte.docx
+++ b/Quiero conocerte.docx
@@ -6,120 +6,151 @@
       <w:pPr>
         <w:jc w:val="center"/>
         <w:rPr>
-          <w:b/>
-          <w:lang w:val="es-ES"/>
-        </w:rPr>
-      </w:pPr>
-      <w:r>
-        <w:rPr>
-          <w:b/>
-          <w:lang w:val="es-ES"/>
-        </w:rPr>
-        <w:t>Quiero conocerte.</w:t>
+          <w:lang w:val="es-ES"/>
+        </w:rPr>
+      </w:pPr>
+      <w:r>
+        <w:rPr>
+          <w:lang w:val="es-ES"/>
+        </w:rPr>
+        <w:t>Quiero conocerte</w:t>
+      </w:r>
+    </w:p>
+    <w:p>
+      <w:pPr>
+        <w:rPr>
+          <w:b/>
+          <w:lang w:val="es-ES"/>
+        </w:rPr>
+      </w:pPr>
+      <w:proofErr w:type="spellStart"/>
+      <w:r>
+        <w:rPr>
+          <w:b/>
+          <w:lang w:val="es-ES"/>
+        </w:rPr>
+        <w:t>Intro</w:t>
+      </w:r>
+      <w:proofErr w:type="spellEnd"/>
+      <w:r>
+        <w:rPr>
+          <w:b/>
+          <w:lang w:val="es-ES"/>
+        </w:rPr>
+        <w:t>: E B A | C#m7</w:t>
+      </w:r>
+      <w:r>
+        <w:rPr>
+          <w:b/>
+          <w:lang w:val="es-ES"/>
+        </w:rPr>
+        <w:t xml:space="preserve"> B A</w:t>
+      </w:r>
+      <w:r>
+        <w:rPr>
+          <w:b/>
+          <w:lang w:val="es-ES"/>
+        </w:rPr>
+        <w:t xml:space="preserve"> </w:t>
+      </w:r>
+    </w:p>
+    <w:p>
+      <w:pPr>
+        <w:rPr>
+          <w:lang w:val="es-ES"/>
+        </w:rPr>
+      </w:pPr>
+    </w:p>
+    <w:p>
+      <w:pPr>
+        <w:rPr>
+          <w:b/>
+          <w:lang w:val="es-ES"/>
+        </w:rPr>
+      </w:pPr>
+      <w:r>
+        <w:rPr>
+          <w:b/>
+          <w:lang w:val="es-ES"/>
+        </w:rPr>
+        <w:t>E                  B       A</w:t>
+      </w:r>
+    </w:p>
+    <w:p>
+      <w:pPr>
+        <w:rPr>
+          <w:lang w:val="es-ES"/>
+        </w:rPr>
+      </w:pPr>
+      <w:r>
+        <w:rPr>
+          <w:lang w:val="es-ES"/>
+        </w:rPr>
+        <w:t>En el lugar secreto</w:t>
+      </w:r>
+    </w:p>
+    <w:p>
+      <w:pPr>
+        <w:rPr>
+          <w:lang w:val="es-ES"/>
+        </w:rPr>
+      </w:pPr>
+      <w:r>
+        <w:rPr>
+          <w:lang w:val="es-ES"/>
+        </w:rPr>
+        <w:t xml:space="preserve"> </w:t>
+      </w:r>
+      <w:r>
+        <w:rPr>
+          <w:b/>
+          <w:lang w:val="es-ES"/>
+        </w:rPr>
+        <w:t>C#m7</w:t>
+      </w:r>
+      <w:r>
+        <w:rPr>
+          <w:b/>
+          <w:lang w:val="es-ES"/>
+        </w:rPr>
+        <w:t xml:space="preserve">               B       A</w:t>
+      </w:r>
+    </w:p>
+    <w:p>
+      <w:pPr>
+        <w:rPr>
+          <w:lang w:val="es-ES"/>
+        </w:rPr>
+      </w:pPr>
+      <w:r>
+        <w:rPr>
+          <w:lang w:val="es-ES"/>
+        </w:rPr>
+        <w:t>En la quietud estás Tú</w:t>
+      </w:r>
+    </w:p>
+    <w:p>
+      <w:pPr>
+        <w:rPr>
+          <w:b/>
+          <w:lang w:val="es-ES"/>
+        </w:rPr>
+      </w:pPr>
+      <w:r>
+        <w:rPr>
+          <w:b/>
+          <w:lang w:val="es-ES"/>
+        </w:rPr>
+        <w:t xml:space="preserve">E            </w:t>
       </w:r>
       <w:bookmarkStart w:id="0" w:name="_GoBack"/>
       <w:bookmarkEnd w:id="0"/>
-    </w:p>
-    <w:p>
-      <w:pPr>
-        <w:rPr>
-          <w:b/>
-          <w:lang w:val="es-ES"/>
-        </w:rPr>
-      </w:pPr>
-      <w:proofErr w:type="spellStart"/>
-      <w:r>
-        <w:rPr>
-          <w:b/>
-          <w:lang w:val="es-ES"/>
-        </w:rPr>
-        <w:t>Intro</w:t>
-      </w:r>
-      <w:proofErr w:type="spellEnd"/>
-      <w:r>
-        <w:rPr>
-          <w:b/>
-          <w:lang w:val="es-ES"/>
-        </w:rPr>
-        <w:t>: E B A    C#m7 B A</w:t>
-      </w:r>
-    </w:p>
-    <w:p>
-      <w:pPr>
-        <w:rPr>
-          <w:lang w:val="es-ES"/>
-        </w:rPr>
-      </w:pPr>
-    </w:p>
-    <w:p>
-      <w:pPr>
-        <w:rPr>
-          <w:b/>
-          <w:lang w:val="es-ES"/>
-        </w:rPr>
-      </w:pPr>
-      <w:r>
-        <w:rPr>
-          <w:b/>
-          <w:lang w:val="es-ES"/>
-        </w:rPr>
-        <w:t>E                   B       A</w:t>
-      </w:r>
-    </w:p>
-    <w:p>
-      <w:pPr>
-        <w:rPr>
-          <w:lang w:val="es-ES"/>
-        </w:rPr>
-      </w:pPr>
-      <w:r>
-        <w:rPr>
-          <w:lang w:val="es-ES"/>
-        </w:rPr>
-        <w:t xml:space="preserve">En el lugar secreto </w:t>
-      </w:r>
-    </w:p>
-    <w:p>
-      <w:pPr>
-        <w:rPr>
-          <w:b/>
-          <w:lang w:val="es-ES"/>
-        </w:rPr>
-      </w:pPr>
-      <w:r>
-        <w:rPr>
-          <w:b/>
-          <w:lang w:val="es-ES"/>
-        </w:rPr>
-        <w:t>C#m7               B        A</w:t>
-      </w:r>
-    </w:p>
-    <w:p>
-      <w:pPr>
-        <w:rPr>
-          <w:lang w:val="es-ES"/>
-        </w:rPr>
-      </w:pPr>
-      <w:r>
-        <w:rPr>
-          <w:lang w:val="es-ES"/>
-        </w:rPr>
-        <w:t xml:space="preserve">En la quietud estás Tú </w:t>
-      </w:r>
-    </w:p>
-    <w:p>
-      <w:pPr>
-        <w:rPr>
-          <w:b/>
-          <w:lang w:val="es-ES"/>
-        </w:rPr>
-      </w:pPr>
-      <w:r>
-        <w:rPr>
-          <w:b/>
-          <w:lang w:val="es-ES"/>
-        </w:rPr>
-        <w:t>E                B</w:t>
+      <w:r>
+        <w:rPr>
+          <w:b/>
+          <w:lang w:val="es-ES"/>
+        </w:rPr>
+        <w:t xml:space="preserve">    B</w:t>
       </w:r>
     </w:p>
     <w:p>
@@ -144,10 +175,16 @@
       </w:pPr>
       <w:r>
         <w:rPr>
-          <w:b/>
-          <w:lang w:val="es-ES"/>
-        </w:rPr>
-        <w:t xml:space="preserve">A </w:t>
+          <w:lang w:val="es-ES"/>
+        </w:rPr>
+        <w:t xml:space="preserve">       </w:t>
+      </w:r>
+      <w:r>
+        <w:rPr>
+          <w:b/>
+          <w:lang w:val="es-ES"/>
+        </w:rPr>
+        <w:t>A</w:t>
       </w:r>
     </w:p>
     <w:p>
@@ -166,23 +203,28 @@
     <w:p>
       <w:pPr>
         <w:rPr>
-          <w:b/>
-          <w:lang w:val="es-ES"/>
-        </w:rPr>
-      </w:pPr>
-      <w:r>
-        <w:rPr>
-          <w:b/>
-          <w:lang w:val="es-ES"/>
-        </w:rPr>
-        <w:t xml:space="preserve">C#m7             </w:t>
-      </w:r>
-      <w:r>
-        <w:rPr>
-          <w:b/>
-          <w:lang w:val="es-ES"/>
-        </w:rPr>
-        <w:t>B        A      B</w:t>
+          <w:lang w:val="es-ES"/>
+        </w:rPr>
+      </w:pPr>
+      <w:r>
+        <w:rPr>
+          <w:b/>
+          <w:lang w:val="es-ES"/>
+        </w:rPr>
+        <w:t>C#m7</w:t>
+      </w:r>
+      <w:r>
+        <w:rPr>
+          <w:b/>
+          <w:lang w:val="es-ES"/>
+        </w:rPr>
+        <w:t xml:space="preserve">             B          A</w:t>
+      </w:r>
+      <w:r>
+        <w:rPr>
+          <w:lang w:val="es-ES"/>
+        </w:rPr>
+        <w:t xml:space="preserve"> </w:t>
       </w:r>
     </w:p>
     <w:p>
@@ -208,13 +250,6 @@
     <w:p>
       <w:pPr>
         <w:rPr>
-          <w:lang w:val="es-ES"/>
-        </w:rPr>
-      </w:pPr>
-    </w:p>
-    <w:p>
-      <w:pPr>
-        <w:rPr>
           <w:b/>
           <w:lang w:val="es-ES"/>
         </w:rPr>
@@ -239,7 +274,7 @@
           <w:b/>
           <w:lang w:val="es-ES"/>
         </w:rPr>
-        <w:t xml:space="preserve">E                    B           A </w:t>
+        <w:t>E                     B        A</w:t>
       </w:r>
     </w:p>
     <w:p>
@@ -254,55 +289,38 @@
         </w:rPr>
         <w:t>Quiero conocerte</w:t>
       </w:r>
-    </w:p>
-    <w:p>
-      <w:pPr>
-        <w:rPr>
-          <w:b/>
-          <w:lang w:val="es-ES"/>
-        </w:rPr>
-      </w:pPr>
-      <w:r>
-        <w:rPr>
-          <w:b/>
-          <w:lang w:val="es-ES"/>
-        </w:rPr>
-        <w:t xml:space="preserve">A                                   </w:t>
-      </w:r>
-      <w:r>
-        <w:rPr>
-          <w:b/>
-          <w:lang w:val="es-ES"/>
-        </w:rPr>
-        <w:t xml:space="preserve">C#m7             </w:t>
-      </w:r>
-    </w:p>
-    <w:p>
-      <w:pPr>
-        <w:rPr>
-          <w:lang w:val="es-ES"/>
-        </w:rPr>
-      </w:pPr>
-      <w:r>
-        <w:rPr>
-          <w:lang w:val="es-ES"/>
-        </w:rPr>
-        <w:t>Quiero oír Tu voz</w:t>
-      </w:r>
-    </w:p>
-    <w:p>
-      <w:pPr>
-        <w:rPr>
-          <w:b/>
-          <w:lang w:val="es-ES"/>
-        </w:rPr>
-      </w:pPr>
-      <w:r>
-        <w:rPr>
-          <w:b/>
-          <w:lang w:val="es-ES"/>
-        </w:rPr>
-        <w:t>C#m7             B          A</w:t>
+      <w:r>
+        <w:rPr>
+          <w:lang w:val="es-ES"/>
+        </w:rPr>
+        <w:t xml:space="preserve">     </w:t>
+      </w:r>
+      <w:r>
+        <w:rPr>
+          <w:lang w:val="es-ES"/>
+        </w:rPr>
+        <w:t>Quiero oír tu voz</w:t>
+      </w:r>
+    </w:p>
+    <w:p>
+      <w:pPr>
+        <w:rPr>
+          <w:lang w:val="es-ES"/>
+        </w:rPr>
+      </w:pPr>
+      <w:r>
+        <w:rPr>
+          <w:b/>
+          <w:lang w:val="es-ES"/>
+        </w:rPr>
+        <w:t>C#m7</w:t>
+      </w:r>
+      <w:r>
+        <w:rPr>
+          <w:b/>
+          <w:lang w:val="es-ES"/>
+        </w:rPr>
+        <w:t xml:space="preserve">              B         A</w:t>
       </w:r>
     </w:p>
     <w:p>
@@ -330,76 +348,53 @@
           <w:b/>
           <w:lang w:val="es-ES"/>
         </w:rPr>
-        <w:t>E               B          A</w:t>
-      </w:r>
-    </w:p>
-    <w:p>
-      <w:pPr>
-        <w:rPr>
-          <w:lang w:val="es-ES"/>
-        </w:rPr>
-      </w:pPr>
-      <w:r>
-        <w:rPr>
-          <w:lang w:val="es-ES"/>
-        </w:rPr>
-        <w:t>Quiero tocarte</w:t>
-      </w:r>
-    </w:p>
-    <w:p>
-      <w:pPr>
-        <w:rPr>
-          <w:b/>
-          <w:lang w:val="es-ES"/>
-        </w:rPr>
-      </w:pPr>
-      <w:r>
-        <w:rPr>
-          <w:b/>
-          <w:lang w:val="es-ES"/>
-        </w:rPr>
-        <w:t xml:space="preserve">A                              </w:t>
-      </w:r>
-      <w:r>
-        <w:rPr>
-          <w:b/>
-          <w:lang w:val="es-ES"/>
-        </w:rPr>
-        <w:t xml:space="preserve">C#m7             </w:t>
-      </w:r>
-    </w:p>
-    <w:p>
-      <w:pPr>
-        <w:rPr>
-          <w:lang w:val="es-ES"/>
-        </w:rPr>
-      </w:pPr>
-      <w:r>
-        <w:rPr>
-          <w:lang w:val="es-ES"/>
-        </w:rPr>
-        <w:t xml:space="preserve">Y Tu rostro ver </w:t>
-      </w:r>
-    </w:p>
-    <w:p>
-      <w:pPr>
-        <w:rPr>
-          <w:lang w:val="es-ES"/>
-        </w:rPr>
-      </w:pPr>
-      <w:r>
-        <w:rPr>
-          <w:b/>
-          <w:lang w:val="es-ES"/>
-        </w:rPr>
-        <w:t xml:space="preserve">C#m7             </w:t>
-      </w:r>
-      <w:r>
-        <w:rPr>
-          <w:b/>
-          <w:lang w:val="es-ES"/>
-        </w:rPr>
-        <w:t>B          A</w:t>
+        <w:t>E                B      A</w:t>
+      </w:r>
+    </w:p>
+    <w:p>
+      <w:pPr>
+        <w:rPr>
+          <w:lang w:val="es-ES"/>
+        </w:rPr>
+      </w:pPr>
+      <w:r>
+        <w:rPr>
+          <w:lang w:val="es-ES"/>
+        </w:rPr>
+        <w:t xml:space="preserve">Quiero tocarte </w:t>
+      </w:r>
+      <w:r>
+        <w:rPr>
+          <w:lang w:val="es-ES"/>
+        </w:rPr>
+        <w:t xml:space="preserve">  </w:t>
+      </w:r>
+      <w:r>
+        <w:rPr>
+          <w:lang w:val="es-ES"/>
+        </w:rPr>
+        <w:t>Y tu rostro ver</w:t>
+      </w:r>
+    </w:p>
+    <w:p>
+      <w:pPr>
+        <w:rPr>
+          <w:lang w:val="es-ES"/>
+        </w:rPr>
+      </w:pPr>
+      <w:r>
+        <w:rPr>
+          <w:b/>
+          <w:lang w:val="es-ES"/>
+        </w:rPr>
+        <w:t>C#m7</w:t>
+      </w:r>
+      <w:r>
+        <w:rPr>
+          <w:b/>
+          <w:lang w:val="es-ES"/>
+        </w:rPr>
+        <w:t xml:space="preserve">             B          A</w:t>
       </w:r>
     </w:p>
     <w:p>
@@ -425,135 +420,104 @@
     <w:p>
       <w:pPr>
         <w:rPr>
-          <w:lang w:val="es-ES"/>
-        </w:rPr>
-      </w:pPr>
-    </w:p>
-    <w:p>
-      <w:pPr>
-        <w:rPr>
-          <w:lang w:val="es-ES"/>
-        </w:rPr>
-      </w:pPr>
-    </w:p>
-    <w:p>
-      <w:pPr>
-        <w:rPr>
-          <w:lang w:val="es-ES"/>
-        </w:rPr>
-      </w:pPr>
-    </w:p>
-    <w:p>
-      <w:pPr>
-        <w:rPr>
-          <w:b/>
-          <w:lang w:val="es-ES"/>
-        </w:rPr>
-      </w:pPr>
-      <w:r>
-        <w:rPr>
-          <w:b/>
-          <w:lang w:val="es-ES"/>
-        </w:rPr>
-        <w:t>E                          B             A</w:t>
-      </w:r>
-    </w:p>
-    <w:p>
-      <w:pPr>
-        <w:rPr>
-          <w:lang w:val="es-ES"/>
-        </w:rPr>
-      </w:pPr>
-      <w:r>
-        <w:rPr>
-          <w:lang w:val="es-ES"/>
-        </w:rPr>
-        <w:t>Y me extiendo hasta el final</w:t>
-      </w:r>
-    </w:p>
-    <w:p>
-      <w:pPr>
-        <w:rPr>
-          <w:b/>
-          <w:lang w:val="es-ES"/>
-        </w:rPr>
-      </w:pPr>
-      <w:r>
-        <w:rPr>
-          <w:b/>
-          <w:lang w:val="es-ES"/>
-        </w:rPr>
-        <w:t>C#m7                  B    A</w:t>
-      </w:r>
-    </w:p>
-    <w:p>
-      <w:pPr>
-        <w:rPr>
-          <w:lang w:val="es-ES"/>
-        </w:rPr>
-      </w:pPr>
-      <w:r>
-        <w:rPr>
-          <w:lang w:val="es-ES"/>
-        </w:rPr>
-        <w:t xml:space="preserve">Pera el premio recibir </w:t>
-      </w:r>
-    </w:p>
-    <w:p>
-      <w:pPr>
-        <w:rPr>
-          <w:b/>
-          <w:lang w:val="es-ES"/>
-        </w:rPr>
-      </w:pPr>
-      <w:r>
-        <w:rPr>
-          <w:b/>
-          <w:lang w:val="es-ES"/>
-        </w:rPr>
-        <w:t xml:space="preserve">E                    B                  A </w:t>
-      </w:r>
-    </w:p>
-    <w:p>
-      <w:pPr>
-        <w:rPr>
-          <w:lang w:val="es-ES"/>
-        </w:rPr>
-      </w:pPr>
-      <w:r>
-        <w:rPr>
-          <w:lang w:val="es-ES"/>
-        </w:rPr>
-        <w:t>Avanzando, quitando todo estorbo</w:t>
-      </w:r>
-    </w:p>
-    <w:p>
-      <w:pPr>
-        <w:rPr>
-          <w:b/>
-          <w:lang w:val="es-ES"/>
-        </w:rPr>
-      </w:pPr>
-      <w:r>
-        <w:rPr>
-          <w:lang w:val="es-ES"/>
-        </w:rPr>
-        <w:t xml:space="preserve">              </w:t>
-      </w:r>
-      <w:r>
-        <w:rPr>
-          <w:b/>
-          <w:lang w:val="es-ES"/>
-        </w:rPr>
-        <w:t>B</w:t>
-      </w:r>
-    </w:p>
-    <w:p>
-      <w:pPr>
-        <w:rPr>
-          <w:lang w:val="es-ES"/>
-        </w:rPr>
-      </w:pPr>
+          <w:b/>
+          <w:lang w:val="es-ES"/>
+        </w:rPr>
+      </w:pPr>
+      <w:r>
+        <w:rPr>
+          <w:b/>
+          <w:lang w:val="es-ES"/>
+        </w:rPr>
+        <w:t>E                          B               A</w:t>
+      </w:r>
+    </w:p>
+    <w:p>
+      <w:pPr>
+        <w:rPr>
+          <w:lang w:val="es-ES"/>
+        </w:rPr>
+      </w:pPr>
+      <w:r>
+        <w:rPr>
+          <w:lang w:val="es-ES"/>
+        </w:rPr>
+        <w:t>Y me esfuerzo hasta el final</w:t>
+      </w:r>
+    </w:p>
+    <w:p>
+      <w:pPr>
+        <w:rPr>
+          <w:lang w:val="es-ES"/>
+        </w:rPr>
+      </w:pPr>
+      <w:r>
+        <w:rPr>
+          <w:lang w:val="es-ES"/>
+        </w:rPr>
+        <w:t xml:space="preserve"> </w:t>
+      </w:r>
+      <w:r>
+        <w:rPr>
+          <w:b/>
+          <w:lang w:val="es-ES"/>
+        </w:rPr>
+        <w:t>C#m7</w:t>
+      </w:r>
+      <w:r>
+        <w:rPr>
+          <w:b/>
+          <w:lang w:val="es-ES"/>
+        </w:rPr>
+        <w:t xml:space="preserve">                   B   A</w:t>
+      </w:r>
+    </w:p>
+    <w:p>
+      <w:pPr>
+        <w:rPr>
+          <w:lang w:val="es-ES"/>
+        </w:rPr>
+      </w:pPr>
+      <w:r>
+        <w:rPr>
+          <w:lang w:val="es-ES"/>
+        </w:rPr>
+        <w:t>Para el premio recibir</w:t>
+      </w:r>
+    </w:p>
+    <w:p>
+      <w:pPr>
+        <w:rPr>
+          <w:b/>
+          <w:lang w:val="es-ES"/>
+        </w:rPr>
+      </w:pPr>
+      <w:r>
+        <w:rPr>
+          <w:b/>
+          <w:lang w:val="es-ES"/>
+        </w:rPr>
+        <w:t>E                   B                 A</w:t>
+      </w:r>
+    </w:p>
+    <w:p>
+      <w:pPr>
+        <w:rPr>
+          <w:lang w:val="es-ES"/>
+        </w:rPr>
+      </w:pPr>
+      <w:r>
+        <w:rPr>
+          <w:lang w:val="es-ES"/>
+        </w:rPr>
+        <w:t>Avanzando y dejando todo estorbo</w:t>
+      </w:r>
+      <w:r>
+        <w:rPr>
+          <w:lang w:val="es-ES"/>
+        </w:rPr>
+        <w:t xml:space="preserve"> </w:t>
+      </w:r>
       <w:r>
         <w:rPr>
           <w:lang w:val="es-ES"/>
@@ -564,37 +528,50 @@
     <w:p>
       <w:pPr>
         <w:rPr>
-          <w:b/>
-          <w:lang w:val="es-ES"/>
-        </w:rPr>
-      </w:pPr>
-      <w:r>
-        <w:rPr>
-          <w:b/>
-          <w:lang w:val="es-ES"/>
-        </w:rPr>
-        <w:t>C#m7                  B    A</w:t>
-      </w:r>
-      <w:r>
-        <w:rPr>
-          <w:b/>
-          <w:lang w:val="es-ES"/>
-        </w:rPr>
-        <w:t xml:space="preserve">        B</w:t>
-      </w:r>
-    </w:p>
-    <w:p>
-      <w:pPr>
-        <w:rPr>
-          <w:lang w:val="es-ES"/>
-        </w:rPr>
-      </w:pPr>
-      <w:r>
-        <w:rPr>
-          <w:lang w:val="es-ES"/>
-        </w:rPr>
-        <w:t xml:space="preserve">Quiero conocerte más </w:t>
-      </w:r>
+          <w:lang w:val="es-ES"/>
+        </w:rPr>
+      </w:pPr>
+      <w:r>
+        <w:rPr>
+          <w:b/>
+          <w:lang w:val="es-ES"/>
+        </w:rPr>
+        <w:t>C#m7</w:t>
+      </w:r>
+      <w:r>
+        <w:rPr>
+          <w:b/>
+          <w:lang w:val="es-ES"/>
+        </w:rPr>
+        <w:t xml:space="preserve">             B          A</w:t>
+      </w:r>
+    </w:p>
+    <w:p>
+      <w:pPr>
+        <w:rPr>
+          <w:lang w:val="es-ES"/>
+        </w:rPr>
+      </w:pPr>
+      <w:r>
+        <w:rPr>
+          <w:lang w:val="es-ES"/>
+        </w:rPr>
+        <w:t>Quiero conocerte más</w:t>
+      </w:r>
+    </w:p>
+    <w:p>
+      <w:pPr>
+        <w:rPr>
+          <w:lang w:val="es-ES"/>
+        </w:rPr>
+      </w:pPr>
+    </w:p>
+    <w:p>
+      <w:pPr>
+        <w:rPr>
+          <w:lang w:val="es-ES"/>
+        </w:rPr>
+      </w:pPr>
     </w:p>
     <w:sectPr>
       <w:pgSz w:w="12240" w:h="15840"/>
